--- a/spec/Intervention_OS_Contract_V5.docx
+++ b/spec/Intervention_OS_Contract_V5.docx
@@ -49,7 +49,23 @@
         <w:pStyle w:val="Aufzhlungszeichen"/>
       </w:pPr>
       <w:r>
-        <w:t>05.02.2026: Changed behavior when t_quickTask expires and clarified n_quickTasks fixed-window semantics.</w:t>
+        <w:t xml:space="preserve">05.02.2026: Changed behavior when </w:t>
+      </w:r>
+      <w:proofErr w:type="spellStart"/>
+      <w:r>
+        <w:t>t_quickTask</w:t>
+      </w:r>
+      <w:proofErr w:type="spellEnd"/>
+      <w:r>
+        <w:t xml:space="preserve"> expires and clarified </w:t>
+      </w:r>
+      <w:proofErr w:type="spellStart"/>
+      <w:r>
+        <w:t>n_quickTasks</w:t>
+      </w:r>
+      <w:proofErr w:type="spellEnd"/>
+      <w:r>
+        <w:t xml:space="preserve"> fixed-window semantics.</w:t>
       </w:r>
     </w:p>
     <w:p>
@@ -70,7 +86,15 @@
     </w:p>
     <w:p>
       <w:r>
-        <w:t>This document defines the behavioral contract between OS-level triggers (foreground detection, timers) and BreakLoop’s intervention logic. It specifies when to start Quick Task, Intervention, or Hard Break, and when to do nothing.</w:t>
+        <w:t xml:space="preserve">This document defines the behavioral contract between OS-level triggers (foreground detection, timers) and </w:t>
+      </w:r>
+      <w:proofErr w:type="spellStart"/>
+      <w:r>
+        <w:t>BreakLoop’s</w:t>
+      </w:r>
+      <w:proofErr w:type="spellEnd"/>
+      <w:r>
+        <w:t xml:space="preserve"> intervention logic. It specifies when to start Quick Task, Intervention, or Hard Break, and when to do nothing.</w:t>
       </w:r>
     </w:p>
     <w:p>
@@ -101,8 +125,21 @@
       <w:pPr>
         <w:pStyle w:val="Aufzhlungszeichen"/>
       </w:pPr>
-      <w:r>
-        <w:t>t_intention and t_quickTask run in real time and do not pause when the app is backgrounded.</w:t>
+      <w:proofErr w:type="spellStart"/>
+      <w:r>
+        <w:t>t_intention</w:t>
+      </w:r>
+      <w:proofErr w:type="spellEnd"/>
+      <w:r>
+        <w:t xml:space="preserve"> and </w:t>
+      </w:r>
+      <w:proofErr w:type="spellStart"/>
+      <w:r>
+        <w:t>t_quickTask</w:t>
+      </w:r>
+      <w:proofErr w:type="spellEnd"/>
+      <w:r>
+        <w:t xml:space="preserve"> run in real time and do not pause when the app is backgrounded.</w:t>
       </w:r>
     </w:p>
     <w:p>
@@ -231,9 +268,11 @@
             <w:tcW w:w="2256" w:type="dxa"/>
           </w:tcPr>
           <w:p>
+            <w:proofErr w:type="spellStart"/>
             <w:r>
               <w:t>t_intentionUntil</w:t>
             </w:r>
+            <w:proofErr w:type="spellEnd"/>
           </w:p>
         </w:tc>
         <w:tc>
@@ -262,7 +301,15 @@
           </w:tcPr>
           <w:p>
             <w:r>
-              <w:t>End time of the user’s current intention timer for this app (chosen explicitly in Intervention flow). While active, BreakLoop does not interrupt.</w:t>
+              <w:t xml:space="preserve">End time of the user’s current intention timer for this app (chosen explicitly in Intervention flow). While active, </w:t>
+            </w:r>
+            <w:proofErr w:type="spellStart"/>
+            <w:r>
+              <w:t>BreakLoop</w:t>
+            </w:r>
+            <w:proofErr w:type="spellEnd"/>
+            <w:r>
+              <w:t xml:space="preserve"> does not interrupt.</w:t>
             </w:r>
           </w:p>
         </w:tc>
@@ -283,9 +330,11 @@
             <w:tcW w:w="2256" w:type="dxa"/>
           </w:tcPr>
           <w:p>
+            <w:proofErr w:type="spellStart"/>
             <w:r>
               <w:t>t_quickTaskUntil</w:t>
             </w:r>
+            <w:proofErr w:type="spellEnd"/>
           </w:p>
         </w:tc>
         <w:tc>
@@ -335,9 +384,11 @@
             <w:tcW w:w="2256" w:type="dxa"/>
           </w:tcPr>
           <w:p>
+            <w:proofErr w:type="spellStart"/>
             <w:r>
               <w:t>n_quickTasks</w:t>
             </w:r>
+            <w:proofErr w:type="spellEnd"/>
           </w:p>
         </w:tc>
         <w:tc>
@@ -387,10 +438,15 @@
               <w:t>)</w:t>
             </w:r>
             <w:r>
-              <w:t>. User can set the n_quickTask and the time window as 1h,4h, 12h, 24h.</w:t>
+              <w:t xml:space="preserve">. User can set the </w:t>
             </w:r>
+            <w:proofErr w:type="spellStart"/>
             <w:r>
-              <w:t xml:space="preserve">  </w:t>
+              <w:t>n_quickTask</w:t>
+            </w:r>
+            <w:proofErr w:type="spellEnd"/>
+            <w:r>
+              <w:t xml:space="preserve"> and the time window as 1h,4h, 12h, 24h.  </w:t>
             </w:r>
           </w:p>
         </w:tc>
@@ -416,9 +472,11 @@
             <w:tcW w:w="2256" w:type="dxa"/>
           </w:tcPr>
           <w:p>
+            <w:proofErr w:type="spellStart"/>
             <w:r>
               <w:t>hardBreakUntil</w:t>
             </w:r>
+            <w:proofErr w:type="spellEnd"/>
           </w:p>
         </w:tc>
         <w:tc>
@@ -447,7 +505,15 @@
           </w:tcPr>
           <w:p>
             <w:r>
-              <w:t>Hard Break gate end time. If now &lt; hardBreakUntil, the monitored app is blocked and only Hard Break UI may be shown.</w:t>
+              <w:t xml:space="preserve">Hard Break gate end time. If now &lt; </w:t>
+            </w:r>
+            <w:proofErr w:type="spellStart"/>
+            <w:r>
+              <w:t>hardBreakUntil</w:t>
+            </w:r>
+            <w:proofErr w:type="spellEnd"/>
+            <w:r>
+              <w:t>, the monitored app is blocked and only Hard Break UI may be shown.</w:t>
             </w:r>
           </w:p>
         </w:tc>
@@ -468,9 +534,11 @@
             <w:tcW w:w="2256" w:type="dxa"/>
           </w:tcPr>
           <w:p>
+            <w:proofErr w:type="spellStart"/>
             <w:r>
               <w:t>emergencyAllowUntil</w:t>
             </w:r>
+            <w:proofErr w:type="spellEnd"/>
           </w:p>
         </w:tc>
         <w:tc>
@@ -509,7 +577,15 @@
           </w:tcPr>
           <w:p>
             <w:r>
-              <w:t>While active, Hard Break gating is bypassed for this app. On expiry, Hard Break resumes (hardBreakUntil = now + 10m).</w:t>
+              <w:t>While active, Hard Break gating is bypassed for this app. On expiry, Hard Break resumes (</w:t>
+            </w:r>
+            <w:proofErr w:type="spellStart"/>
+            <w:r>
+              <w:t>hardBreakUntil</w:t>
+            </w:r>
+            <w:proofErr w:type="spellEnd"/>
+            <w:r>
+              <w:t xml:space="preserve"> = now + 10m).</w:t>
             </w:r>
           </w:p>
         </w:tc>
@@ -525,32 +601,60 @@
       <w:pPr>
         <w:pStyle w:val="Aufzhlungszeichen"/>
       </w:pPr>
-      <w:r>
-        <w:t>weeklyOverrideUsedWeek[app]: per-app boolean or week-stamp (max 1 per week per app).</w:t>
+      <w:proofErr w:type="spellStart"/>
+      <w:r>
+        <w:t>weeklyOverrideUsedWeek</w:t>
+      </w:r>
+      <w:proofErr w:type="spellEnd"/>
+      <w:r>
+        <w:t xml:space="preserve">[app]: per-app </w:t>
+      </w:r>
+      <w:proofErr w:type="spellStart"/>
+      <w:r>
+        <w:t>boolean</w:t>
+      </w:r>
+      <w:proofErr w:type="spellEnd"/>
+      <w:r>
+        <w:t xml:space="preserve"> or week-stamp (max 1 per week per app).</w:t>
       </w:r>
     </w:p>
     <w:p>
       <w:pPr>
         <w:pStyle w:val="Aufzhlungszeichen"/>
       </w:pPr>
-      <w:r>
-        <w:t>dailyChallengeUsedDay: global day-stamp (max 1 per day across all apps).</w:t>
+      <w:proofErr w:type="spellStart"/>
+      <w:r>
+        <w:t>dailyChallengeUsedDay</w:t>
+      </w:r>
+      <w:proofErr w:type="spellEnd"/>
+      <w:r>
+        <w:t>: global day-stamp (max 1 per day across all apps).</w:t>
       </w:r>
     </w:p>
     <w:p>
       <w:pPr>
         <w:pStyle w:val="Aufzhlungszeichen"/>
       </w:pPr>
-      <w:r>
-        <w:t>emergencyPassBalance: global integer (pre-purchased passes, no time boundary).</w:t>
+      <w:proofErr w:type="spellStart"/>
+      <w:r>
+        <w:t>emergencyPassBalance</w:t>
+      </w:r>
+      <w:proofErr w:type="spellEnd"/>
+      <w:r>
+        <w:t>: global integer (pre-purchased passes, no time boundary).</w:t>
       </w:r>
     </w:p>
     <w:p>
       <w:pPr>
         <w:pStyle w:val="Aufzhlungszeichen"/>
       </w:pPr>
-      <w:r>
-        <w:t>emergencyPassUsesToday: global counter (max 2 uses per day across all apps).</w:t>
+      <w:proofErr w:type="spellStart"/>
+      <w:r>
+        <w:t>emergencyPassUsesToday</w:t>
+      </w:r>
+      <w:proofErr w:type="spellEnd"/>
+      <w:r>
+        <w:t>: global counter (max 2 uses per day across all apps).</w:t>
       </w:r>
     </w:p>
     <w:p>
@@ -603,7 +707,15 @@
         <w:pStyle w:val="Aufzhlungszeichen"/>
       </w:pPr>
       <w:r>
-        <w:t>HARD_BREAK_ACTIVE: Hard Break is active and blocking this app until hardBreakUntil.</w:t>
+        <w:t xml:space="preserve">HARD_BREAK_ACTIVE: Hard Break is active and blocking this app until </w:t>
+      </w:r>
+      <w:proofErr w:type="spellStart"/>
+      <w:r>
+        <w:t>hardBreakUntil</w:t>
+      </w:r>
+      <w:proofErr w:type="spellEnd"/>
+      <w:r>
+        <w:t>.</w:t>
       </w:r>
     </w:p>
     <w:p>
@@ -621,7 +733,31 @@
     </w:p>
     <w:p>
       <w:r>
-        <w:t>1. Hard Break gate: If now &lt; hardBreakUntil AND now &gt;= emergencyAllowUntil (or emergencyAllowUntil is empty), enter/keep HARD_BREAK_ACTIVE and show Hard Break UI. Do not show Quick Task or Intervention.</w:t>
+        <w:t xml:space="preserve">1. Hard Break gate: If now &lt; </w:t>
+      </w:r>
+      <w:proofErr w:type="spellStart"/>
+      <w:r>
+        <w:t>hardBreakUntil</w:t>
+      </w:r>
+      <w:proofErr w:type="spellEnd"/>
+      <w:r>
+        <w:t xml:space="preserve"> AND now &gt;= </w:t>
+      </w:r>
+      <w:proofErr w:type="spellStart"/>
+      <w:r>
+        <w:t>emergencyAllowUntil</w:t>
+      </w:r>
+      <w:proofErr w:type="spellEnd"/>
+      <w:r>
+        <w:t xml:space="preserve"> (or </w:t>
+      </w:r>
+      <w:proofErr w:type="spellStart"/>
+      <w:r>
+        <w:t>emergencyAllowUntil</w:t>
+      </w:r>
+      <w:proofErr w:type="spellEnd"/>
+      <w:r>
+        <w:t xml:space="preserve"> is empty), enter/keep HARD_BREAK_ACTIVE and show Hard Break UI. Do not show Quick Task or Intervention.</w:t>
       </w:r>
     </w:p>
     <w:p>
@@ -648,20 +784,41 @@
     </w:p>
     <w:p>
       <w:r>
-        <w:t>4. Intention suppression: If now &lt; t_intentionUntil, do nothing (allow app).</w:t>
+        <w:t xml:space="preserve">4. Intention suppression: If now &lt; </w:t>
+      </w:r>
+      <w:proofErr w:type="spellStart"/>
+      <w:r>
+        <w:t>t_intentionUntil</w:t>
+      </w:r>
+      <w:proofErr w:type="spellEnd"/>
+      <w:r>
+        <w:t>, do nothing (allow app).</w:t>
       </w:r>
     </w:p>
     <w:p>
       <w:r>
-        <w:t>5. Quick Task suppression (same app): If now &lt; t_quickTaskUntil, do nothing (allow app).</w:t>
+        <w:t xml:space="preserve">5. Quick Task suppression (same app): If now &lt; </w:t>
+      </w:r>
+      <w:proofErr w:type="spellStart"/>
+      <w:r>
+        <w:t>t_quickTaskUntil</w:t>
+      </w:r>
+      <w:proofErr w:type="spellEnd"/>
+      <w:r>
+        <w:t>, do nothing (allow app).</w:t>
       </w:r>
     </w:p>
     <w:p>
       <w:r>
-        <w:t>6</w:t>
-      </w:r>
-      <w:r>
-        <w:t xml:space="preserve">. Quick Task offer: If n_quickTasks &gt; 0 </w:t>
+        <w:t xml:space="preserve">6. Quick Task offer: If </w:t>
+      </w:r>
+      <w:proofErr w:type="spellStart"/>
+      <w:r>
+        <w:t>n_quickTasks</w:t>
+      </w:r>
+      <w:proofErr w:type="spellEnd"/>
+      <w:r>
+        <w:t xml:space="preserve"> &gt; 0 </w:t>
       </w:r>
       <w:r>
         <w:t xml:space="preserve">, </w:t>
@@ -672,10 +829,7 @@
     </w:p>
     <w:p>
       <w:r>
-        <w:t>7</w:t>
-      </w:r>
-      <w:r>
-        <w:t>. Default: Start Intervention from the beginning (breathing).</w:t>
+        <w:t>7. Default: Start Intervention from the beginning (breathing).</w:t>
       </w:r>
     </w:p>
     <w:p>
@@ -695,8 +849,13 @@
       <w:pPr>
         <w:pStyle w:val="berschrift3"/>
       </w:pPr>
-      <w:r>
-        <w:t>t_intentionUntil expiry</w:t>
+      <w:proofErr w:type="spellStart"/>
+      <w:r>
+        <w:t>t_intentionUntil</w:t>
+      </w:r>
+      <w:proofErr w:type="spellEnd"/>
+      <w:r>
+        <w:t xml:space="preserve"> expiry</w:t>
       </w:r>
     </w:p>
     <w:p>
@@ -712,15 +871,28 @@
         <w:pStyle w:val="Aufzhlungszeichen"/>
       </w:pPr>
       <w:r>
-        <w:t>If the monitored app is NOT foreground at the moment of expiry: do nothing and do not advance checkpointCount. On next entry, treat it as a new start (run the decision gate again).</w:t>
+        <w:t xml:space="preserve">If the monitored app is NOT foreground at the moment of expiry: do nothing and do not advance </w:t>
+      </w:r>
+      <w:proofErr w:type="spellStart"/>
+      <w:r>
+        <w:t>checkpointCount</w:t>
+      </w:r>
+      <w:proofErr w:type="spellEnd"/>
+      <w:r>
+        <w:t>. On next entry, treat it as a new start (run the decision gate again).</w:t>
       </w:r>
     </w:p>
     <w:p>
       <w:pPr>
         <w:pStyle w:val="berschrift3"/>
       </w:pPr>
-      <w:r>
-        <w:t>t_quickTaskUntil expiry</w:t>
+      <w:proofErr w:type="spellStart"/>
+      <w:r>
+        <w:t>t_quickTaskUntil</w:t>
+      </w:r>
+      <w:proofErr w:type="spellEnd"/>
+      <w:r>
+        <w:t xml:space="preserve"> expiry</w:t>
       </w:r>
     </w:p>
     <w:p>
@@ -744,66 +916,120 @@
     </w:p>
     <w:p>
       <w:pPr>
-        <w:pStyle w:val="berschrift2"/>
-      </w:pPr>
-      <w:r>
-        <w:t>Hard Break start and end</w:t>
-      </w:r>
+        <w:pStyle w:val="Aufzhlungszeichen"/>
+        <w:numPr>
+          <w:ilvl w:val="0"/>
+          <w:numId w:val="0"/>
+        </w:numPr>
+        <w:ind w:left="360" w:hanging="360"/>
+      </w:pPr>
     </w:p>
     <w:p>
-      <w:r>
-        <w:t xml:space="preserve">There is a configuration under settings, when the Hard Break is activated under settings, apply the hard break feature. </w:t>
-      </w:r>
-      <w:r>
-        <w:t>If not, follow normal intervention flow.</w:t>
+      <w:pPr>
+        <w:pStyle w:val="Aufzhlungszeichen"/>
+        <w:numPr>
+          <w:ilvl w:val="0"/>
+          <w:numId w:val="0"/>
+        </w:numPr>
+        <w:ind w:left="360" w:hanging="360"/>
+        <w:rPr>
+          <w:rFonts w:asciiTheme="majorHAnsi" w:eastAsiaTheme="majorEastAsia" w:hAnsiTheme="majorHAnsi" w:cstheme="majorBidi"/>
+          <w:b/>
+          <w:bCs/>
+          <w:color w:val="4F81BD" w:themeColor="accent1"/>
+        </w:rPr>
+      </w:pPr>
+      <w:r>
+        <w:rPr>
+          <w:rFonts w:asciiTheme="majorHAnsi" w:eastAsiaTheme="majorEastAsia" w:hAnsiTheme="majorHAnsi" w:cstheme="majorBidi"/>
+          <w:b/>
+          <w:bCs/>
+          <w:color w:val="4F81BD" w:themeColor="accent1"/>
+        </w:rPr>
+        <w:t xml:space="preserve"> Post-QT visibility persistence (same-app, no exit):</w:t>
       </w:r>
     </w:p>
     <w:p>
-      <w:r>
-        <w:t>Hard Break is enforced by the Intervention flow (Flow v3: warning at CP4, enforcement at CP5). OS-level responsibilities:</w:t>
+      <w:pPr>
+        <w:pStyle w:val="Aufzhlungszeichen"/>
+        <w:rPr>
+          <w:rFonts w:asciiTheme="majorHAnsi" w:eastAsiaTheme="majorEastAsia" w:hAnsiTheme="majorHAnsi" w:cstheme="majorBidi"/>
+        </w:rPr>
+      </w:pPr>
+      <w:r>
+        <w:rPr>
+          <w:rFonts w:asciiTheme="majorHAnsi" w:eastAsiaTheme="majorEastAsia" w:hAnsiTheme="majorHAnsi" w:cstheme="majorBidi"/>
+        </w:rPr>
+        <w:t>If app A is still foreground and Post-QT UI disappears due to dismiss/back/home/timeout (no explicit choice), the system must re-emit Post-QT within 2–5 seconds.</w:t>
       </w:r>
     </w:p>
     <w:p>
       <w:pPr>
         <w:pStyle w:val="Aufzhlungszeichen"/>
-      </w:pPr>
-      <w:r>
-        <w:t>On Hard Break start: set hardBreakUntil = now + 10 minutes; clear t_intentionUntil and t_quickTaskUntil; enter HARD_BREAK_ACTIVE; show Hard Break UI immediately (app must be foreground at this moment).</w:t>
+        <w:rPr>
+          <w:rFonts w:asciiTheme="majorHAnsi" w:eastAsiaTheme="majorEastAsia" w:hAnsiTheme="majorHAnsi" w:cstheme="majorBidi"/>
+        </w:rPr>
+      </w:pPr>
+      <w:r>
+        <w:rPr>
+          <w:rFonts w:asciiTheme="majorHAnsi" w:eastAsiaTheme="majorEastAsia" w:hAnsiTheme="majorHAnsi" w:cstheme="majorBidi"/>
+        </w:rPr>
+        <w:t>If the user leaves app A (foreground becomes not-A), abandon Post-QT (no re-show on next entry).</w:t>
       </w:r>
     </w:p>
     <w:p>
       <w:pPr>
         <w:pStyle w:val="Aufzhlungszeichen"/>
-      </w:pPr>
-      <w:r>
-        <w:t>While Hard Break is active: any foreground entry into th</w:t>
-      </w:r>
-      <w:r>
-        <w:t xml:space="preserve">is </w:t>
-      </w:r>
-      <w:r>
-        <w:t>monitored app must show Hard Break UI only.</w:t>
+        <w:numPr>
+          <w:ilvl w:val="0"/>
+          <w:numId w:val="0"/>
+        </w:numPr>
+        <w:ind w:left="360"/>
+      </w:pPr>
+      <w:r>
+        <w:rPr>
+          <w:rFonts w:asciiTheme="majorHAnsi" w:eastAsiaTheme="majorEastAsia" w:hAnsiTheme="majorHAnsi" w:cstheme="majorBidi"/>
+        </w:rPr>
+        <w:t xml:space="preserve">The goal is for </w:t>
+      </w:r>
+      <w:r>
+        <w:rPr>
+          <w:rFonts w:asciiTheme="majorHAnsi" w:eastAsiaTheme="majorEastAsia" w:hAnsiTheme="majorHAnsi" w:cstheme="majorBidi"/>
+        </w:rPr>
+        <w:t>stabilizing</w:t>
+      </w:r>
+      <w:r>
+        <w:rPr>
+          <w:rFonts w:asciiTheme="majorHAnsi" w:eastAsiaTheme="majorEastAsia" w:hAnsiTheme="majorHAnsi" w:cstheme="majorBidi"/>
+        </w:rPr>
+        <w:t xml:space="preserve"> due to </w:t>
+      </w:r>
+      <w:r>
+        <w:rPr>
+          <w:rFonts w:asciiTheme="majorHAnsi" w:eastAsiaTheme="majorEastAsia" w:hAnsiTheme="majorHAnsi" w:cstheme="majorBidi"/>
+        </w:rPr>
+        <w:t>the system noise.</w:t>
       </w:r>
     </w:p>
     <w:p>
       <w:pPr>
-        <w:pStyle w:val="Aufzhlungszeichen"/>
-      </w:pPr>
-      <w:r>
-        <w:t>On Hard Break end (now &gt;= hardBreakUntil): exit HARD_BREAK_ACTIVE; next monitored-app entry proceeds through the normal decision gate.</w:t>
+        <w:pStyle w:val="berschrift2"/>
+      </w:pPr>
+      <w:r>
+        <w:t>Hard Break start and end</w:t>
       </w:r>
     </w:p>
     <w:p>
-      <w:pPr>
-        <w:pStyle w:val="berschrift2"/>
-      </w:pPr>
-      <w:r>
-        <w:t>Emergency Unlock during Hard Break</w:t>
+      <w:r>
+        <w:t xml:space="preserve">There is a configuration under settings, when the Hard Break is activated under settings, apply the hard break feature. </w:t>
+      </w:r>
+      <w:r>
+        <w:t>If not, follow normal intervention flow.</w:t>
       </w:r>
     </w:p>
     <w:p>
       <w:r>
-        <w:t>Emergency Unlock is available only from the Hard Break UI. It provides a temporary bypass (emergencyAllowUntil) and is intentionally frictional.</w:t>
+        <w:t>Hard Break is enforced by the Intervention flow (Flow v3: warning at CP4, enforcement at CP5). OS-level responsibilities:</w:t>
       </w:r>
     </w:p>
     <w:p>
@@ -811,7 +1037,31 @@
         <w:pStyle w:val="Aufzhlungszeichen"/>
       </w:pPr>
       <w:r>
-        <w:t>Unlock methods (in order of preference):</w:t>
+        <w:t xml:space="preserve">On Hard Break start: set </w:t>
+      </w:r>
+      <w:proofErr w:type="spellStart"/>
+      <w:r>
+        <w:t>hardBreakUntil</w:t>
+      </w:r>
+      <w:proofErr w:type="spellEnd"/>
+      <w:r>
+        <w:t xml:space="preserve"> = now + 10 minutes; clear </w:t>
+      </w:r>
+      <w:proofErr w:type="spellStart"/>
+      <w:r>
+        <w:t>t_intentionUntil</w:t>
+      </w:r>
+      <w:proofErr w:type="spellEnd"/>
+      <w:r>
+        <w:t xml:space="preserve"> and </w:t>
+      </w:r>
+      <w:proofErr w:type="spellStart"/>
+      <w:r>
+        <w:t>t_quickTaskUntil</w:t>
+      </w:r>
+      <w:proofErr w:type="spellEnd"/>
+      <w:r>
+        <w:t>; enter HARD_BREAK_ACTIVE; show Hard Break UI immediately (app must be foreground at this moment).</w:t>
       </w:r>
     </w:p>
     <w:p>
@@ -819,7 +1069,13 @@
         <w:pStyle w:val="Aufzhlungszeichen"/>
       </w:pPr>
       <w:r>
-        <w:t>Weekly override (per app): max 1 per week per app.</w:t>
+        <w:t>While Hard Break is active: any foreground entry into th</w:t>
+      </w:r>
+      <w:r>
+        <w:t xml:space="preserve">is </w:t>
+      </w:r>
+      <w:r>
+        <w:t>monitored app must show Hard Break UI only.</w:t>
       </w:r>
     </w:p>
     <w:p>
@@ -827,20 +1083,36 @@
         <w:pStyle w:val="Aufzhlungszeichen"/>
       </w:pPr>
       <w:r>
-        <w:t>Daily challenge (global): Phone face-down challenge, max 1 per day across all apps.</w:t>
+        <w:t xml:space="preserve">On Hard Break end (now &gt;= </w:t>
+      </w:r>
+      <w:proofErr w:type="spellStart"/>
+      <w:r>
+        <w:t>hardBreakUntil</w:t>
+      </w:r>
+      <w:proofErr w:type="spellEnd"/>
+      <w:r>
+        <w:t>): exit HARD_BREAK_ACTIVE; next monitored-app entry proceeds through the normal decision gate.</w:t>
       </w:r>
     </w:p>
     <w:p>
       <w:pPr>
-        <w:pStyle w:val="Aufzhlungszeichen"/>
-      </w:pPr>
-      <w:r>
-        <w:t>Emergency pass (global): consumes 1 pass; max 2 uses per day across all apps.</w:t>
+        <w:pStyle w:val="berschrift2"/>
+      </w:pPr>
+      <w:r>
+        <w:t>Emergency Unlock during Hard Break</w:t>
       </w:r>
     </w:p>
     <w:p>
       <w:r>
-        <w:t>On successful Emergency Unlock:</w:t>
+        <w:t>Emergency Unlock is available only from the Hard Break UI. It provides a temporary bypass (</w:t>
+      </w:r>
+      <w:proofErr w:type="spellStart"/>
+      <w:r>
+        <w:t>emergencyAllowUntil</w:t>
+      </w:r>
+      <w:proofErr w:type="spellEnd"/>
+      <w:r>
+        <w:t>) and is intentionally frictional.</w:t>
       </w:r>
     </w:p>
     <w:p>
@@ -848,7 +1120,7 @@
         <w:pStyle w:val="Aufzhlungszeichen"/>
       </w:pPr>
       <w:r>
-        <w:t>Set emergencyAllowUntil = now + chosenDuration (5 to 30 minutes, chosen once).</w:t>
+        <w:t>Unlock methods (in order of preference):</w:t>
       </w:r>
     </w:p>
     <w:p>
@@ -856,7 +1128,7 @@
         <w:pStyle w:val="Aufzhlungszeichen"/>
       </w:pPr>
       <w:r>
-        <w:t>Dismiss Hard Break UI and allow app use normally during this window (no Quick Task, no Intervention).</w:t>
+        <w:t>Weekly override (per app): max 1 per week per app.</w:t>
       </w:r>
     </w:p>
     <w:p>
@@ -864,28 +1136,44 @@
         <w:pStyle w:val="Aufzhlungszeichen"/>
       </w:pPr>
       <w:r>
-        <w:t>When emergencyAllowUntil expires: set hardBreakUntil = now + 10 minutes (Hard Break resumes). If the app is foreground, show Hard Break UI immediately; otherwise show it on next entry.</w:t>
+        <w:t>Daily challenge (global): Phone face-down challenge, max 1 per day across all apps.</w:t>
       </w:r>
     </w:p>
     <w:p>
       <w:pPr>
-        <w:pStyle w:val="berschrift2"/>
-      </w:pPr>
-      <w:r>
-        <w:t>Lifecycle and state persistence rules (rewritten)</w:t>
+        <w:pStyle w:val="Aufzhlungszeichen"/>
+      </w:pPr>
+      <w:r>
+        <w:t>Emergency pass (global): consumes 1 pass; max 2 uses per day across all apps.</w:t>
       </w:r>
     </w:p>
     <w:p>
       <w:r>
-        <w:t>This section replaces the old “preserved vs incomplete states” list. It defines what must persist across background/foreground and what must be cleared to avoid confusing resumes.</w:t>
+        <w:t>On successful Emergency Unlock:</w:t>
       </w:r>
     </w:p>
     <w:p>
       <w:pPr>
-        <w:pStyle w:val="berschrift3"/>
-      </w:pPr>
-      <w:r>
-        <w:t>Persistent (must survive app switches / process restarts)</w:t>
+        <w:pStyle w:val="Aufzhlungszeichen"/>
+      </w:pPr>
+      <w:r>
+        <w:t xml:space="preserve">Set </w:t>
+      </w:r>
+      <w:proofErr w:type="spellStart"/>
+      <w:r>
+        <w:t>emergencyAllowUntil</w:t>
+      </w:r>
+      <w:proofErr w:type="spellEnd"/>
+      <w:r>
+        <w:t xml:space="preserve"> = now + </w:t>
+      </w:r>
+      <w:proofErr w:type="spellStart"/>
+      <w:r>
+        <w:t>chosenDuration</w:t>
+      </w:r>
+      <w:proofErr w:type="spellEnd"/>
+      <w:r>
+        <w:t xml:space="preserve"> (5 to 30 minutes, chosen once).</w:t>
       </w:r>
     </w:p>
     <w:p>
@@ -893,7 +1181,7 @@
         <w:pStyle w:val="Aufzhlungszeichen"/>
       </w:pPr>
       <w:r>
-        <w:t>t_intentionUntil, t_quickTaskUntil, hardBreakUntil, emergencyAllowUntil.</w:t>
+        <w:t>Dismiss Hard Break UI and allow app use normally during this window (no Quick Task, no Intervention).</w:t>
       </w:r>
     </w:p>
     <w:p>
@@ -901,68 +1189,97 @@
         <w:pStyle w:val="Aufzhlungszeichen"/>
       </w:pPr>
       <w:r>
-        <w:t>Quick Task quota n_quickTasks and window configuration.</w:t>
+        <w:t xml:space="preserve">When </w:t>
+      </w:r>
+      <w:proofErr w:type="spellStart"/>
+      <w:r>
+        <w:t>emergencyAllowUntil</w:t>
+      </w:r>
+      <w:proofErr w:type="spellEnd"/>
+      <w:r>
+        <w:t xml:space="preserve"> expires: set </w:t>
+      </w:r>
+      <w:proofErr w:type="spellStart"/>
+      <w:r>
+        <w:t>hardBreakUntil</w:t>
+      </w:r>
+      <w:proofErr w:type="spellEnd"/>
+      <w:r>
+        <w:t xml:space="preserve"> = now + 10 minutes (Hard Break resumes). If the app is foreground, show Hard Break UI immediately; otherwise show it on next entry.</w:t>
       </w:r>
     </w:p>
     <w:p>
       <w:pPr>
-        <w:pStyle w:val="Aufzhlungszeichen"/>
-      </w:pPr>
-      <w:r>
-        <w:t>Hard Break escape quotas (weekly override, daily challenge, emergency passes).</w:t>
+        <w:pStyle w:val="berschrift2"/>
+      </w:pPr>
+      <w:r>
+        <w:t>Lifecycle and state persistence rules (rewritten)</w:t>
       </w:r>
     </w:p>
     <w:p>
-      <w:pPr>
-        <w:pStyle w:val="berschrift3"/>
-      </w:pPr>
-      <w:r>
-        <w:t>Persistent states depend on the r</w:t>
-      </w:r>
-      <w:r>
-        <w:t xml:space="preserve">eturn </w:t>
-      </w:r>
-      <w:r>
-        <w:t xml:space="preserve">time </w:t>
-      </w:r>
-      <w:r>
-        <w:t>around t_intention</w:t>
+      <w:r>
+        <w:t>This section replaces the old “preserved vs incomplete states” list. It defines what must persist across background/foreground and what must be cleared to avoid confusing resumes.</w:t>
       </w:r>
     </w:p>
     <w:p>
       <w:pPr>
-        <w:pStyle w:val="Aufzhlungszeichen"/>
-      </w:pPr>
-      <w:r>
-        <w:t xml:space="preserve">If the user returns to the monitored app before t_intentionUntil expires: allow immediate app use (no overlay). </w:t>
-      </w:r>
-      <w:r>
-        <w:t xml:space="preserve">All </w:t>
-      </w:r>
-      <w:r>
-        <w:t xml:space="preserve">in-progress Intervention </w:t>
-      </w:r>
-      <w:r>
-        <w:t xml:space="preserve">states shall be preserved. </w:t>
-      </w:r>
-      <w:r>
-        <w:t>The run context continues, and the next checkpoint will occur only if the app is foreground when the timer expires.</w:t>
+        <w:pStyle w:val="berschrift3"/>
+      </w:pPr>
+      <w:r>
+        <w:t>Persistent (must survive app switches / process restarts)</w:t>
       </w:r>
     </w:p>
     <w:p>
       <w:pPr>
         <w:pStyle w:val="Aufzhlungszeichen"/>
       </w:pPr>
-      <w:r>
-        <w:t>If the user returns after t_intentionUntil has already expired: treat it as a new start of the monitored app and evaluate the decision gate (Quick Task vs Intervention), unless Hard Break is active.</w:t>
+      <w:proofErr w:type="spellStart"/>
+      <w:r>
+        <w:t>t_intentionUntil</w:t>
+      </w:r>
+      <w:proofErr w:type="spellEnd"/>
+      <w:r>
+        <w:t xml:space="preserve">, </w:t>
+      </w:r>
+      <w:proofErr w:type="spellStart"/>
+      <w:r>
+        <w:t>t_quickTaskUntil</w:t>
+      </w:r>
+      <w:proofErr w:type="spellEnd"/>
+      <w:r>
+        <w:t xml:space="preserve">, </w:t>
+      </w:r>
+      <w:proofErr w:type="spellStart"/>
+      <w:r>
+        <w:t>hardBreakUntil</w:t>
+      </w:r>
+      <w:proofErr w:type="spellEnd"/>
+      <w:r>
+        <w:t xml:space="preserve">, </w:t>
+      </w:r>
+      <w:proofErr w:type="spellStart"/>
+      <w:r>
+        <w:t>emergencyAllowUntil</w:t>
+      </w:r>
+      <w:proofErr w:type="spellEnd"/>
+      <w:r>
+        <w:t>.</w:t>
       </w:r>
     </w:p>
     <w:p>
       <w:pPr>
-        <w:pStyle w:val="berschrift2"/>
-      </w:pPr>
-      <w:r>
-        <w:t>Invariants</w:t>
+        <w:pStyle w:val="Aufzhlungszeichen"/>
+      </w:pPr>
+      <w:r>
+        <w:t xml:space="preserve">Quick Task quota </w:t>
+      </w:r>
+      <w:proofErr w:type="spellStart"/>
+      <w:r>
+        <w:t>n_quickTasks</w:t>
+      </w:r>
+      <w:proofErr w:type="spellEnd"/>
+      <w:r>
+        <w:t xml:space="preserve"> and window configuration.</w:t>
       </w:r>
     </w:p>
     <w:p>
@@ -970,23 +1287,42 @@
         <w:pStyle w:val="Aufzhlungszeichen"/>
       </w:pPr>
       <w:r>
-        <w:t>Hard Break has highest priority for its app: it overrides Quick Task and Intervention while active.</w:t>
+        <w:t>Hard Break escape quotas (weekly override, daily challenge, emergency passes).</w:t>
       </w:r>
     </w:p>
     <w:p>
       <w:pPr>
-        <w:pStyle w:val="Aufzhlungszeichen"/>
-      </w:pPr>
-      <w:r>
-        <w:t>At most one of INTERVENTION_ACTIVE / POST_QUICK_TASK_CHOICE / HARD_BREAK_ACTIVE can be shown at a time per app.</w:t>
-      </w:r>
+        <w:pStyle w:val="berschrift3"/>
+      </w:pPr>
+      <w:r>
+        <w:t xml:space="preserve">Persistent states depend on the return time around </w:t>
+      </w:r>
+      <w:proofErr w:type="spellStart"/>
+      <w:r>
+        <w:t>t_intention</w:t>
+      </w:r>
+      <w:proofErr w:type="spellEnd"/>
     </w:p>
     <w:p>
       <w:pPr>
         <w:pStyle w:val="Aufzhlungszeichen"/>
       </w:pPr>
       <w:r>
-        <w:t>Timers are owned per app except n_quickTasks and hard break escape quotas which have explicit global scope.</w:t>
+        <w:t xml:space="preserve">If the user returns to the monitored app before </w:t>
+      </w:r>
+      <w:proofErr w:type="spellStart"/>
+      <w:r>
+        <w:t>t_intentionUntil</w:t>
+      </w:r>
+      <w:proofErr w:type="spellEnd"/>
+      <w:r>
+        <w:t xml:space="preserve"> expires: allow immediate app use (no overlay). </w:t>
+      </w:r>
+      <w:r>
+        <w:t xml:space="preserve">All in-progress Intervention states shall be preserved. </w:t>
+      </w:r>
+      <w:r>
+        <w:t>The run context continues, and the next checkpoint will occur only if the app is foreground when the timer expires.</w:t>
       </w:r>
     </w:p>
     <w:p>
@@ -994,7 +1330,71 @@
         <w:pStyle w:val="Aufzhlungszeichen"/>
       </w:pPr>
       <w:r>
-        <w:t>A timer expiry must not surface UI unless the associated monitored app is foreground (except Hard Break resumption after emergencyAllowUntil expiry, which may be stored for next entry).</w:t>
+        <w:t xml:space="preserve">If the user returns after </w:t>
+      </w:r>
+      <w:proofErr w:type="spellStart"/>
+      <w:r>
+        <w:t>t_intentionUntil</w:t>
+      </w:r>
+      <w:proofErr w:type="spellEnd"/>
+      <w:r>
+        <w:t xml:space="preserve"> has already expired: treat it as a new start of the monitored app and evaluate the decision gate (Quick Task vs Intervention), unless Hard Break is active.</w:t>
+      </w:r>
+    </w:p>
+    <w:p>
+      <w:pPr>
+        <w:pStyle w:val="berschrift2"/>
+      </w:pPr>
+      <w:r>
+        <w:t>Invariants</w:t>
+      </w:r>
+    </w:p>
+    <w:p>
+      <w:pPr>
+        <w:pStyle w:val="Aufzhlungszeichen"/>
+      </w:pPr>
+      <w:r>
+        <w:t>Hard Break has highest priority for its app: it overrides Quick Task and Intervention while active.</w:t>
+      </w:r>
+    </w:p>
+    <w:p>
+      <w:pPr>
+        <w:pStyle w:val="Aufzhlungszeichen"/>
+      </w:pPr>
+      <w:r>
+        <w:t>At most one of INTERVENTION_ACTIVE / POST_QUICK_TASK_CHOICE / HARD_BREAK_ACTIVE can be shown at a time per app.</w:t>
+      </w:r>
+    </w:p>
+    <w:p>
+      <w:pPr>
+        <w:pStyle w:val="Aufzhlungszeichen"/>
+      </w:pPr>
+      <w:r>
+        <w:t xml:space="preserve">Timers are owned per app except </w:t>
+      </w:r>
+      <w:proofErr w:type="spellStart"/>
+      <w:r>
+        <w:t>n_quickTasks</w:t>
+      </w:r>
+      <w:proofErr w:type="spellEnd"/>
+      <w:r>
+        <w:t xml:space="preserve"> and hard break escape quotas which have explicit global scope.</w:t>
+      </w:r>
+    </w:p>
+    <w:p>
+      <w:pPr>
+        <w:pStyle w:val="Aufzhlungszeichen"/>
+      </w:pPr>
+      <w:r>
+        <w:t xml:space="preserve">A timer expiry must not surface UI unless the associated monitored app is foreground (except Hard Break resumption after </w:t>
+      </w:r>
+      <w:proofErr w:type="spellStart"/>
+      <w:r>
+        <w:t>emergencyAllowUntil</w:t>
+      </w:r>
+      <w:proofErr w:type="spellEnd"/>
+      <w:r>
+        <w:t xml:space="preserve"> expiry, which may be stored for next entry).</w:t>
       </w:r>
     </w:p>
     <w:p/>
@@ -1871,7 +2271,6 @@
   <w:style w:type="character" w:default="1" w:styleId="Absatz-Standardschriftart">
     <w:name w:val="Default Paragraph Font"/>
     <w:uiPriority w:val="1"/>
-    <w:semiHidden/>
     <w:unhideWhenUsed/>
   </w:style>
   <w:style w:type="table" w:default="1" w:styleId="NormaleTabelle">
@@ -12647,6 +13046,23 @@
         <w:shd w:val="clear" w:color="auto" w:fill="FBCAA2" w:themeFill="accent6" w:themeFillTint="7F"/>
       </w:tcPr>
     </w:tblStylePr>
+  </w:style>
+  <w:style w:type="paragraph" w:styleId="StandardWeb">
+    <w:name w:val="Normal (Web)"/>
+    <w:basedOn w:val="Standard"/>
+    <w:uiPriority w:val="99"/>
+    <w:semiHidden/>
+    <w:unhideWhenUsed/>
+    <w:rsid w:val="005424DC"/>
+    <w:pPr>
+      <w:spacing w:before="100" w:beforeAutospacing="1" w:after="100" w:afterAutospacing="1" w:line="240" w:lineRule="auto"/>
+    </w:pPr>
+    <w:rPr>
+      <w:rFonts w:ascii="Times New Roman" w:eastAsia="Times New Roman" w:hAnsi="Times New Roman" w:cs="Times New Roman"/>
+      <w:sz w:val="24"/>
+      <w:szCs w:val="24"/>
+      <w:lang w:val="de-DE" w:eastAsia="zh-CN"/>
+    </w:rPr>
   </w:style>
 </w:styles>
 </file>
